--- a/AFFARS/DEVELOPMENT/msword/AFFARS-PART-5352.docx
+++ b/AFFARS/DEVELOPMENT/msword/AFFARS-PART-5352.docx
@@ -1,6 +1,6 @@
 
 <file path=word/document.xml><?xml version="1.0" encoding="utf-8"?>
-<w:document xmlns:wpc="http://schemas.microsoft.com/office/word/2010/wordprocessingCanvas" xmlns:cx="http://schemas.microsoft.com/office/drawing/2014/chartex" xmlns:cx1="http://schemas.microsoft.com/office/drawing/2015/9/8/chartex" xmlns:mc="http://schemas.openxmlformats.org/markup-compatibility/2006" xmlns:o="urn:schemas-microsoft-com:office:office" xmlns:r="http://schemas.openxmlformats.org/officeDocument/2006/relationships" xmlns:m="http://schemas.openxmlformats.org/officeDocument/2006/math" xmlns:v="urn:schemas-microsoft-com:vml" xmlns:wp14="http://schemas.microsoft.com/office/word/2010/wordprocessingDrawing" xmlns:wp="http://schemas.openxmlformats.org/drawingml/2006/wordprocessingDrawing" xmlns:w10="urn:schemas-microsoft-com:office:word" xmlns:w="http://schemas.openxmlformats.org/wordprocessingml/2006/main" xmlns:w14="http://schemas.microsoft.com/office/word/2010/wordml" xmlns:w15="http://schemas.microsoft.com/office/word/2012/wordml" xmlns:w16se="http://schemas.microsoft.com/office/word/2015/wordml/symex" xmlns:wpg="http://schemas.microsoft.com/office/word/2010/wordprocessingGroup" xmlns:wpi="http://schemas.microsoft.com/office/word/2010/wordprocessingInk" xmlns:wne="http://schemas.microsoft.com/office/word/2006/wordml" xmlns:wps="http://schemas.microsoft.com/office/word/2010/wordprocessingShape" mc:Ignorable="w14 w15 w16se wp14">
+<w:document xmlns:wpc="http://schemas.microsoft.com/office/word/2010/wordprocessingCanvas" xmlns:cx="http://schemas.microsoft.com/office/drawing/2014/chartex" xmlns:cx1="http://schemas.microsoft.com/office/drawing/2015/9/8/chartex" xmlns:cx2="http://schemas.microsoft.com/office/drawing/2015/10/21/chartex" xmlns:cx3="http://schemas.microsoft.com/office/drawing/2016/5/9/chartex" xmlns:cx4="http://schemas.microsoft.com/office/drawing/2016/5/10/chartex" xmlns:cx5="http://schemas.microsoft.com/office/drawing/2016/5/11/chartex" xmlns:cx6="http://schemas.microsoft.com/office/drawing/2016/5/12/chartex" xmlns:cx7="http://schemas.microsoft.com/office/drawing/2016/5/13/chartex" xmlns:cx8="http://schemas.microsoft.com/office/drawing/2016/5/14/chartex" xmlns:mc="http://schemas.openxmlformats.org/markup-compatibility/2006" xmlns:aink="http://schemas.microsoft.com/office/drawing/2016/ink" xmlns:am3d="http://schemas.microsoft.com/office/drawing/2017/model3d" xmlns:o="urn:schemas-microsoft-com:office:office" xmlns:oel="http://schemas.microsoft.com/office/2019/extlst" xmlns:r="http://schemas.openxmlformats.org/officeDocument/2006/relationships" xmlns:m="http://schemas.openxmlformats.org/officeDocument/2006/math" xmlns:v="urn:schemas-microsoft-com:vml" xmlns:wp14="http://schemas.microsoft.com/office/word/2010/wordprocessingDrawing" xmlns:wp="http://schemas.openxmlformats.org/drawingml/2006/wordprocessingDrawing" xmlns:w10="urn:schemas-microsoft-com:office:word" xmlns:w="http://schemas.openxmlformats.org/wordprocessingml/2006/main" xmlns:w14="http://schemas.microsoft.com/office/word/2010/wordml" xmlns:w15="http://schemas.microsoft.com/office/word/2012/wordml" xmlns:w16cex="http://schemas.microsoft.com/office/word/2018/wordml/cex" xmlns:w16cid="http://schemas.microsoft.com/office/word/2016/wordml/cid" xmlns:w16="http://schemas.microsoft.com/office/word/2018/wordml" xmlns:w16sdtdh="http://schemas.microsoft.com/office/word/2020/wordml/sdtdatahash" xmlns:w16se="http://schemas.microsoft.com/office/word/2015/wordml/symex" xmlns:wpg="http://schemas.microsoft.com/office/word/2010/wordprocessingGroup" xmlns:wpi="http://schemas.microsoft.com/office/word/2010/wordprocessingInk" xmlns:wne="http://schemas.microsoft.com/office/word/2006/wordml" xmlns:wps="http://schemas.microsoft.com/office/word/2010/wordprocessingShape" mc:Ignorable="w14 w15 w16se w16cid w16 w16cex w16sdtdh wp14">
   <w:body>
     <w:p>
       <w:pPr>
@@ -14,8 +14,6 @@
       <w:r>
         <w:t xml:space="preserve">PART 5352 - </w:t>
       </w:r>
-      <w:bookmarkStart w:id="5" w:name="_GoBack"/>
-      <w:bookmarkEnd w:id="5"/>
       <w:r>
         <w:br/>
         <w:t>Solicitation Provisions and Contract Clauses</w:t>
@@ -1309,16 +1307,16 @@
           <w:szCs w:val="24"/>
         </w:rPr>
       </w:pPr>
-      <w:bookmarkStart w:id="6" w:name="_p530710490_1"/>
-      <w:bookmarkStart w:id="7" w:name="_p5306304"/>
-      <w:bookmarkStart w:id="8" w:name="_Toc347039623"/>
-      <w:bookmarkStart w:id="9" w:name="_Toc351655723"/>
+      <w:bookmarkStart w:id="5" w:name="_p530710490_1"/>
+      <w:bookmarkStart w:id="6" w:name="_p5306304"/>
+      <w:bookmarkStart w:id="7" w:name="_Toc347039623"/>
+      <w:bookmarkStart w:id="8" w:name="_Toc351655723"/>
       <w:bookmarkEnd w:id="1"/>
       <w:bookmarkEnd w:id="2"/>
       <w:bookmarkEnd w:id="3"/>
       <w:bookmarkEnd w:id="4"/>
+      <w:bookmarkEnd w:id="5"/>
       <w:bookmarkEnd w:id="6"/>
-      <w:bookmarkEnd w:id="7"/>
     </w:p>
     <w:p>
       <w:pPr>
@@ -1327,22 +1325,21 @@
         <w:keepLines w:val="0"/>
         <w:widowControl w:val="0"/>
       </w:pPr>
-      <w:bookmarkStart w:id="10" w:name="_Toc38365557"/>
-      <w:bookmarkStart w:id="11" w:name="_Toc76485387"/>
+      <w:bookmarkStart w:id="9" w:name="_Toc38365557"/>
+      <w:bookmarkStart w:id="10" w:name="_Toc76485387"/>
+      <w:bookmarkEnd w:id="7"/>
       <w:bookmarkEnd w:id="8"/>
+      <w:r>
+        <w:rPr>
+          <w:bCs/>
+        </w:rPr>
+        <w:t>SUBPART 5352.2 — TEXT OF PROVISIONS AND CLAUSES</w:t>
+      </w:r>
+      <w:bookmarkStart w:id="11" w:name="p53522019101"/>
+      <w:bookmarkStart w:id="12" w:name="_Toc38365558"/>
       <w:bookmarkEnd w:id="9"/>
-      <w:r>
-        <w:rPr>
-          <w:bCs/>
-        </w:rPr>
-        <w:lastRenderedPageBreak/>
-        <w:t>SUBPART 5352.2 — TEXT OF PROVISIONS AND CLAUSES</w:t>
-      </w:r>
-      <w:bookmarkStart w:id="12" w:name="p53522019101"/>
-      <w:bookmarkStart w:id="13" w:name="_Toc38365558"/>
+      <w:bookmarkEnd w:id="11"/>
       <w:bookmarkEnd w:id="10"/>
-      <w:bookmarkEnd w:id="12"/>
-      <w:bookmarkEnd w:id="11"/>
     </w:p>
     <w:p>
       <w:pPr>
@@ -1351,15 +1348,15 @@
         <w:keepLines w:val="0"/>
         <w:widowControl w:val="0"/>
       </w:pPr>
-      <w:bookmarkStart w:id="14" w:name="_Toc76485388"/>
+      <w:bookmarkStart w:id="13" w:name="_Toc76485388"/>
       <w:r>
         <w:rPr>
           <w:bCs/>
         </w:rPr>
         <w:t>5352.201-9101   Ombudsman</w:t>
       </w:r>
+      <w:bookmarkEnd w:id="12"/>
       <w:bookmarkEnd w:id="13"/>
-      <w:bookmarkEnd w:id="14"/>
     </w:p>
     <w:p>
       <w:pPr>
@@ -1520,7 +1517,11 @@
         <w:t xml:space="preserve">ombudsman </w:t>
       </w:r>
       <w:r>
-        <w:t>level, may be brought by the interested party for further consideration to the Air Force ombudsman, Associate Deputy Assistant Secretary (ADAS) (Contracting), SAF/AQC, 1060 Air Force Pentagon, Washington DC 20330-1060, phone number (571) 256-239</w:t>
+        <w:t xml:space="preserve">level, may be brought by the interested party for </w:t>
+      </w:r>
+      <w:r>
+        <w:lastRenderedPageBreak/>
+        <w:t>further consideration to the Air Force ombudsman, Associate Deputy Assistant Secretary (ADAS) (Contracting), SAF/AQC, 1060 Air Force Pentagon, Washington DC 20330-1060, phone number (571) 256-239</w:t>
       </w:r>
       <w:r>
         <w:t>5</w:t>
@@ -1558,9 +1559,9 @@
       <w:r>
         <w:t>(End of clause)</w:t>
       </w:r>
-      <w:bookmarkStart w:id="15" w:name="p53522049000"/>
-      <w:bookmarkStart w:id="16" w:name="_Toc38365559"/>
-      <w:bookmarkEnd w:id="15"/>
+      <w:bookmarkStart w:id="14" w:name="p53522049000"/>
+      <w:bookmarkStart w:id="15" w:name="_Toc38365559"/>
+      <w:bookmarkEnd w:id="14"/>
     </w:p>
     <w:p>
       <w:pPr>
@@ -1569,7 +1570,7 @@
         <w:keepLines w:val="0"/>
         <w:widowControl w:val="0"/>
       </w:pPr>
-      <w:bookmarkStart w:id="17" w:name="_Toc76485389"/>
+      <w:bookmarkStart w:id="16" w:name="_Toc76485389"/>
       <w:r>
         <w:rPr>
           <w:bCs/>
@@ -1612,14 +1613,14 @@
         </w:rPr>
         <w:t>ctivities</w:t>
       </w:r>
-      <w:bookmarkEnd w:id="17"/>
+      <w:bookmarkEnd w:id="16"/>
       <w:r>
         <w:rPr>
           <w:bCs/>
         </w:rPr>
         <w:t xml:space="preserve"> </w:t>
       </w:r>
-      <w:bookmarkEnd w:id="16"/>
+      <w:bookmarkEnd w:id="15"/>
     </w:p>
     <w:p>
       <w:pPr>
@@ -1712,11 +1713,7 @@
         </w:r>
       </w:hyperlink>
       <w:r>
-        <w:t xml:space="preserve">, the </w:t>
-      </w:r>
-      <w:r>
-        <w:lastRenderedPageBreak/>
-        <w:t>contractor shall take the following actions:</w:t>
+        <w:t>, the contractor shall take the following actions:</w:t>
       </w:r>
     </w:p>
     <w:p>
@@ -1894,11 +1891,12 @@
         <w:jc w:val="center"/>
       </w:pPr>
       <w:r>
+        <w:lastRenderedPageBreak/>
         <w:t>(End of clause)</w:t>
       </w:r>
-      <w:bookmarkStart w:id="18" w:name="p53522099000"/>
-      <w:bookmarkStart w:id="19" w:name="_Toc38365560"/>
-      <w:bookmarkEnd w:id="18"/>
+      <w:bookmarkStart w:id="17" w:name="p53522099000"/>
+      <w:bookmarkStart w:id="18" w:name="_Toc38365560"/>
+      <w:bookmarkEnd w:id="17"/>
     </w:p>
     <w:p>
       <w:pPr>
@@ -1907,12 +1905,12 @@
         <w:keepLines w:val="0"/>
         <w:widowControl w:val="0"/>
       </w:pPr>
-      <w:bookmarkStart w:id="20" w:name="_Toc76485390"/>
+      <w:bookmarkStart w:id="19" w:name="_Toc76485390"/>
       <w:r>
         <w:t>5352.209-9000   Organizational Conflict of Interest</w:t>
       </w:r>
+      <w:bookmarkEnd w:id="18"/>
       <w:bookmarkEnd w:id="19"/>
-      <w:bookmarkEnd w:id="20"/>
       <w:r>
         <w:t xml:space="preserve"> </w:t>
       </w:r>
@@ -2014,7 +2012,6 @@
         <w:br/>
       </w:r>
       <w:r>
-        <w:lastRenderedPageBreak/>
         <w:t xml:space="preserve">"System Life" means all phases of the system's development, production, or support. </w:t>
       </w:r>
       <w:r>
@@ -2099,7 +2096,11 @@
         </w:r>
       </w:hyperlink>
       <w:r>
-        <w:t>, either substitute paragraph (a)(2) of the basic clause with one or both of the following paragraphs, or use one or both in addition to the basic paragraph (a)(2).  Use these paragraphs substantially as written.</w:t>
+        <w:t xml:space="preserve">, either </w:t>
+      </w:r>
+      <w:r>
+        <w:lastRenderedPageBreak/>
+        <w:t>substitute paragraph (a)(2) of the basic clause with one or both of the following paragraphs, or use one or both in addition to the basic paragraph (a)(2).  Use these paragraphs substantially as written.</w:t>
       </w:r>
     </w:p>
     <w:p>
@@ -2167,11 +2168,7 @@
         <w:br/>
       </w:r>
       <w:r>
-        <w:t xml:space="preserve">(a)(2)  The Contractor shall participate in the technical evaluation of other Contractors' proposals or products.  To ensure objectivity, the Contractor is precluded from award of any supply or service contract or subcontract for the system or its major components.  This restriction shall be effective for (insert a definite period of time).  This does not apply to </w:t>
-      </w:r>
-      <w:r>
-        <w:lastRenderedPageBreak/>
-        <w:t>other technical evaluations concerning the system.</w:t>
+        <w:t>(a)(2)  The Contractor shall participate in the technical evaluation of other Contractors' proposals or products.  To ensure objectivity, the Contractor is precluded from award of any supply or service contract or subcontract for the system or its major components.  This restriction shall be effective for (insert a definite period of time).  This does not apply to other technical evaluations concerning the system.</w:t>
       </w:r>
     </w:p>
     <w:p>
@@ -2453,9 +2450,9 @@
       <w:r>
         <w:t>fficer.</w:t>
       </w:r>
-      <w:bookmarkStart w:id="21" w:name="p53522159000"/>
-      <w:bookmarkStart w:id="22" w:name="_Toc38365561"/>
-      <w:bookmarkEnd w:id="21"/>
+      <w:bookmarkStart w:id="20" w:name="p53522159000"/>
+      <w:bookmarkStart w:id="21" w:name="_Toc38365561"/>
+      <w:bookmarkEnd w:id="20"/>
     </w:p>
     <w:p>
       <w:pPr>
@@ -2464,7 +2461,7 @@
         <w:keepLines w:val="0"/>
         <w:widowControl w:val="0"/>
       </w:pPr>
-      <w:bookmarkStart w:id="23" w:name="_Toc76485391"/>
+      <w:bookmarkStart w:id="22" w:name="_Toc76485391"/>
       <w:r>
         <w:rPr>
           <w:bCs/>
@@ -2483,8 +2480,8 @@
         </w:rPr>
         <w:t>Potential Organizational Conflict of Interest</w:t>
       </w:r>
+      <w:bookmarkEnd w:id="21"/>
       <w:bookmarkEnd w:id="22"/>
-      <w:bookmarkEnd w:id="23"/>
     </w:p>
     <w:p>
       <w:pPr>
@@ -2565,7 +2562,6 @@
         <w:widowControl w:val="0"/>
       </w:pPr>
       <w:r>
-        <w:lastRenderedPageBreak/>
         <w:t xml:space="preserve">(a)  There is potential organizational conflict of interest (see </w:t>
       </w:r>
       <w:r>
@@ -2695,11 +2691,11 @@
       <w:r>
         <w:t>(b) The organizational conflict of interest clause in this solicitation may not be modified or deleted.</w:t>
       </w:r>
-      <w:bookmarkStart w:id="24" w:name="p53522159001"/>
-      <w:bookmarkStart w:id="25" w:name="p53522179000"/>
-      <w:bookmarkStart w:id="26" w:name="_Toc38365562"/>
+      <w:bookmarkStart w:id="23" w:name="p53522159001"/>
+      <w:bookmarkStart w:id="24" w:name="p53522179000"/>
+      <w:bookmarkStart w:id="25" w:name="_Toc38365562"/>
+      <w:bookmarkEnd w:id="23"/>
       <w:bookmarkEnd w:id="24"/>
-      <w:bookmarkEnd w:id="25"/>
     </w:p>
     <w:p>
       <w:pPr>
@@ -2708,7 +2704,7 @@
         <w:keepLines w:val="0"/>
         <w:widowControl w:val="0"/>
       </w:pPr>
-      <w:bookmarkStart w:id="27" w:name="_Toc76485392"/>
+      <w:bookmarkStart w:id="26" w:name="_Toc76485392"/>
       <w:r>
         <w:t>5352.217-9000</w:t>
       </w:r>
@@ -2733,8 +2729,8 @@
       <w:r>
         <w:t>itation of Government Liability</w:t>
       </w:r>
+      <w:bookmarkEnd w:id="25"/>
       <w:bookmarkEnd w:id="26"/>
-      <w:bookmarkEnd w:id="27"/>
     </w:p>
     <w:p>
       <w:pPr>
@@ -2780,7 +2776,7 @@
           <w:bCs/>
         </w:rPr>
       </w:pPr>
-      <w:bookmarkStart w:id="28" w:name="_Toc76485393"/>
+      <w:bookmarkStart w:id="27" w:name="_Toc76485393"/>
       <w:r>
         <w:rPr>
           <w:b/>
@@ -2802,7 +2798,7 @@
         </w:rPr>
         <w:t>)</w:t>
       </w:r>
-      <w:bookmarkEnd w:id="28"/>
+      <w:bookmarkEnd w:id="27"/>
     </w:p>
     <w:p>
       <w:pPr>
@@ -2848,11 +2844,7 @@
         <w:widowControl w:val="0"/>
       </w:pPr>
       <w:r>
-        <w:t xml:space="preserve">(c) The contractor shall notify the contracting officer in writing whenever there is reason to believe that, within the next 60 days, the costs expected to be incurred under this contract, when added to all costs previously incurred, will exceed 75 percent of the total amount allotted to the contract by the Government.  The notice shall state the estimated amount of </w:t>
-      </w:r>
-      <w:r>
-        <w:lastRenderedPageBreak/>
-        <w:t>additional funds required to continue performance for the specified schedule period, limited by the not-to-exceed contract value.</w:t>
+        <w:t>(c) The contractor shall notify the contracting officer in writing whenever there is reason to believe that, within the next 60 days, the costs expected to be incurred under this contract, when added to all costs previously incurred, will exceed 75 percent of the total amount allotted to the contract by the Government.  The notice shall state the estimated amount of additional funds required to continue performance for the specified schedule period, limited by the not-to-exceed contract value.</w:t>
       </w:r>
     </w:p>
     <w:p>
@@ -2877,9 +2869,9 @@
       <w:r>
         <w:t>(End of clause)</w:t>
       </w:r>
-      <w:bookmarkStart w:id="29" w:name="p53522239000"/>
-      <w:bookmarkStart w:id="30" w:name="_Toc38365563"/>
-      <w:bookmarkEnd w:id="29"/>
+      <w:bookmarkStart w:id="28" w:name="p53522239000"/>
+      <w:bookmarkStart w:id="29" w:name="_Toc38365563"/>
+      <w:bookmarkEnd w:id="28"/>
     </w:p>
     <w:p>
       <w:pPr>
@@ -2888,7 +2880,7 @@
         <w:keepLines w:val="0"/>
         <w:widowControl w:val="0"/>
       </w:pPr>
-      <w:bookmarkStart w:id="31" w:name="_Toc76485394"/>
+      <w:bookmarkStart w:id="30" w:name="_Toc76485394"/>
       <w:r>
         <w:t xml:space="preserve">5352.223-9000 </w:t>
       </w:r>
@@ -2901,8 +2893,8 @@
       <w:r>
         <w:t>pleting Substances (ODS)</w:t>
       </w:r>
+      <w:bookmarkEnd w:id="29"/>
       <w:bookmarkEnd w:id="30"/>
-      <w:bookmarkEnd w:id="31"/>
     </w:p>
     <w:p>
       <w:pPr>
@@ -2934,8 +2926,8 @@
       <w:r>
         <w:t>, insert the following clause in solicitations and contracts:</w:t>
       </w:r>
-      <w:bookmarkStart w:id="32" w:name="_Toc347039626"/>
-      <w:bookmarkStart w:id="33" w:name="_Toc351655731"/>
+      <w:bookmarkStart w:id="31" w:name="_Toc347039626"/>
+      <w:bookmarkStart w:id="32" w:name="_Toc351655731"/>
     </w:p>
     <w:p>
       <w:pPr>
@@ -3102,13 +3094,13 @@
       <w:r>
         <w:t>(End of clause)</w:t>
       </w:r>
-      <w:bookmarkStart w:id="34" w:name="p53522239001"/>
-      <w:bookmarkStart w:id="35" w:name="_Toc38365564"/>
-      <w:bookmarkStart w:id="36" w:name="_Toc347039627"/>
-      <w:bookmarkStart w:id="37" w:name="_Toc351655732"/>
+      <w:bookmarkStart w:id="33" w:name="p53522239001"/>
+      <w:bookmarkStart w:id="34" w:name="_Toc38365564"/>
+      <w:bookmarkStart w:id="35" w:name="_Toc347039627"/>
+      <w:bookmarkStart w:id="36" w:name="_Toc351655732"/>
+      <w:bookmarkEnd w:id="31"/>
       <w:bookmarkEnd w:id="32"/>
       <w:bookmarkEnd w:id="33"/>
-      <w:bookmarkEnd w:id="34"/>
     </w:p>
     <w:p>
       <w:pPr>
@@ -3117,9 +3109,8 @@
         <w:keepLines w:val="0"/>
         <w:widowControl w:val="0"/>
       </w:pPr>
-      <w:bookmarkStart w:id="38" w:name="_Toc76485395"/>
-      <w:r>
-        <w:lastRenderedPageBreak/>
+      <w:bookmarkStart w:id="37" w:name="_Toc76485395"/>
+      <w:r>
         <w:t>5352.223-9001</w:t>
       </w:r>
       <w:r>
@@ -3131,8 +3122,8 @@
       <w:r>
         <w:t>ty on Government Installations</w:t>
       </w:r>
-      <w:bookmarkEnd w:id="35"/>
-      <w:bookmarkEnd w:id="38"/>
+      <w:bookmarkEnd w:id="34"/>
+      <w:bookmarkEnd w:id="37"/>
     </w:p>
     <w:p>
       <w:pPr>
@@ -3175,7 +3166,7 @@
           <w:bCs/>
         </w:rPr>
       </w:pPr>
-      <w:bookmarkStart w:id="39" w:name="_Toc76485396"/>
+      <w:bookmarkStart w:id="38" w:name="_Toc76485396"/>
       <w:r>
         <w:rPr>
           <w:b/>
@@ -3197,7 +3188,7 @@
         </w:rPr>
         <w:t>)</w:t>
       </w:r>
-      <w:bookmarkEnd w:id="39"/>
+      <w:bookmarkEnd w:id="38"/>
     </w:p>
     <w:p>
       <w:pPr>
@@ -3268,17 +3259,17 @@
       <w:r>
         <w:t>(End of clause)</w:t>
       </w:r>
-      <w:bookmarkStart w:id="40" w:name="p53522239002"/>
-      <w:bookmarkStart w:id="41" w:name="p53522239003"/>
-      <w:bookmarkStart w:id="42" w:name="p53522259004"/>
-      <w:bookmarkStart w:id="43" w:name="p53522289101"/>
-      <w:bookmarkStart w:id="44" w:name="_Toc38365565"/>
+      <w:bookmarkStart w:id="39" w:name="p53522239002"/>
+      <w:bookmarkStart w:id="40" w:name="p53522239003"/>
+      <w:bookmarkStart w:id="41" w:name="p53522259004"/>
+      <w:bookmarkStart w:id="42" w:name="p53522289101"/>
+      <w:bookmarkStart w:id="43" w:name="_Toc38365565"/>
+      <w:bookmarkEnd w:id="35"/>
       <w:bookmarkEnd w:id="36"/>
-      <w:bookmarkEnd w:id="37"/>
+      <w:bookmarkEnd w:id="39"/>
       <w:bookmarkEnd w:id="40"/>
       <w:bookmarkEnd w:id="41"/>
       <w:bookmarkEnd w:id="42"/>
-      <w:bookmarkEnd w:id="43"/>
     </w:p>
     <w:p>
       <w:pPr>
@@ -3287,15 +3278,15 @@
         <w:keepLines w:val="0"/>
         <w:widowControl w:val="0"/>
       </w:pPr>
-      <w:bookmarkStart w:id="45" w:name="_Toc76485397"/>
+      <w:bookmarkStart w:id="44" w:name="_Toc76485397"/>
       <w:r>
         <w:rPr>
           <w:bCs/>
         </w:rPr>
         <w:t>5352.228-9101   Insurance Certificate Requirement in Spain (USAFE)</w:t>
       </w:r>
+      <w:bookmarkEnd w:id="43"/>
       <w:bookmarkEnd w:id="44"/>
-      <w:bookmarkEnd w:id="45"/>
     </w:p>
     <w:p>
       <w:pPr>
@@ -3454,13 +3445,12 @@
         <w:pStyle w:val="Title"/>
         <w:widowControl w:val="0"/>
       </w:pPr>
-      <w:bookmarkStart w:id="46" w:name="p53522379001"/>
-      <w:bookmarkStart w:id="47" w:name="p53522429000"/>
-      <w:bookmarkStart w:id="48" w:name="_Toc38365566"/>
+      <w:bookmarkStart w:id="45" w:name="p53522379001"/>
+      <w:bookmarkStart w:id="46" w:name="p53522429000"/>
+      <w:bookmarkStart w:id="47" w:name="_Toc38365566"/>
+      <w:bookmarkEnd w:id="45"/>
       <w:bookmarkEnd w:id="46"/>
-      <w:bookmarkEnd w:id="47"/>
-      <w:r>
-        <w:lastRenderedPageBreak/>
+      <w:r>
         <w:t>Certificate of Insurance</w:t>
       </w:r>
     </w:p>
@@ -3808,7 +3798,6 @@
         <w:rPr>
           <w:szCs w:val="24"/>
         </w:rPr>
-        <w:lastRenderedPageBreak/>
         <w:t>The policy sets forth the following clauses:</w:t>
       </w:r>
     </w:p>
@@ -4095,17 +4084,7 @@
           <w:szCs w:val="24"/>
           <w:lang w:val="es-ES"/>
         </w:rPr>
-        <w:t xml:space="preserve">Hispano-Norteamericano; habiéndose satisfecho la prima según las condiciones pactadas, y encontrándose dicha Póliza en </w:t>
-      </w:r>
-      <w:r>
-        <w:rPr>
-          <w:b w:val="0"/>
-          <w:sz w:val="24"/>
-          <w:szCs w:val="24"/>
-          <w:lang w:val="es-ES"/>
-        </w:rPr>
-        <w:lastRenderedPageBreak/>
-        <w:t>vigor.</w:t>
+        <w:t>Hispano-Norteamericano; habiéndose satisfecho la prima según las condiciones pactadas, y encontrándose dicha Póliza en vigor.</w:t>
       </w:r>
     </w:p>
     <w:p>
@@ -4479,7 +4458,7 @@
         <w:keepLines w:val="0"/>
         <w:widowControl w:val="0"/>
       </w:pPr>
-      <w:bookmarkStart w:id="49" w:name="_Toc76485398"/>
+      <w:bookmarkStart w:id="48" w:name="_Toc76485398"/>
       <w:r>
         <w:rPr>
           <w:bCs/>
@@ -4516,8 +4495,8 @@
         </w:rPr>
         <w:t>cess to Air Force Installations</w:t>
       </w:r>
+      <w:bookmarkEnd w:id="47"/>
       <w:bookmarkEnd w:id="48"/>
-      <w:bookmarkEnd w:id="49"/>
     </w:p>
     <w:p>
       <w:pPr>
@@ -4560,7 +4539,7 @@
           <w:bCs/>
         </w:rPr>
       </w:pPr>
-      <w:bookmarkStart w:id="50" w:name="_Toc76485399"/>
+      <w:bookmarkStart w:id="49" w:name="_Toc76485399"/>
       <w:r>
         <w:rPr>
           <w:b/>
@@ -4582,7 +4561,7 @@
         </w:rPr>
         <w:t>)</w:t>
       </w:r>
-      <w:bookmarkEnd w:id="50"/>
+      <w:bookmarkEnd w:id="49"/>
     </w:p>
     <w:p>
       <w:pPr>
@@ -4668,8 +4647,8 @@
         </w:rPr>
         <w:t>insert any additional requirements to comply with</w:t>
       </w:r>
-      <w:bookmarkStart w:id="51" w:name="P347_28435"/>
-      <w:bookmarkEnd w:id="51"/>
+      <w:bookmarkStart w:id="50" w:name="P347_28435"/>
+      <w:bookmarkEnd w:id="50"/>
       <w:r>
         <w:rPr>
           <w:i/>
@@ -4716,50 +4695,50 @@
         </w:rPr>
         <w:t>, Air Force Personnel Security Program</w:t>
       </w:r>
-      <w:bookmarkStart w:id="52" w:name="P347_28496"/>
+      <w:bookmarkStart w:id="51" w:name="P347_28496"/>
+      <w:bookmarkEnd w:id="51"/>
+      <w:r>
+        <w:rPr>
+          <w:i/>
+          <w:szCs w:val="24"/>
+        </w:rPr>
+        <w:t>]</w:t>
+      </w:r>
+      <w:r>
+        <w:rPr>
+          <w:szCs w:val="24"/>
+        </w:rPr>
+        <w:t xml:space="preserve"> citing the appropriate paragraphs as applicable.</w:t>
+      </w:r>
+    </w:p>
+    <w:p>
+      <w:pPr>
+        <w:widowControl w:val="0"/>
+      </w:pPr>
+      <w:r>
+        <w:t>(e) Upon completion or termination of the contract or expiration of the identification passes, the prime contractor shall ensure that all base identification passes issued to employees and subcontractor employees are returned to the issuing office.</w:t>
+      </w:r>
+    </w:p>
+    <w:p>
+      <w:pPr>
+        <w:pStyle w:val="List1"/>
+        <w:widowControl w:val="0"/>
+      </w:pPr>
+      <w:r>
+        <w:t>(f) Failure to comply with these requirements may result in withholding of final payment.</w:t>
+      </w:r>
+    </w:p>
+    <w:p>
+      <w:pPr>
+        <w:widowControl w:val="0"/>
+        <w:jc w:val="center"/>
+      </w:pPr>
+      <w:r>
+        <w:t>(End of clause)</w:t>
+      </w:r>
+      <w:bookmarkStart w:id="52" w:name="p53522429001"/>
+      <w:bookmarkStart w:id="53" w:name="_Toc38365567"/>
       <w:bookmarkEnd w:id="52"/>
-      <w:r>
-        <w:rPr>
-          <w:i/>
-          <w:szCs w:val="24"/>
-        </w:rPr>
-        <w:t>]</w:t>
-      </w:r>
-      <w:r>
-        <w:rPr>
-          <w:szCs w:val="24"/>
-        </w:rPr>
-        <w:t xml:space="preserve"> citing the appropriate paragraphs as applicable.</w:t>
-      </w:r>
-    </w:p>
-    <w:p>
-      <w:pPr>
-        <w:widowControl w:val="0"/>
-      </w:pPr>
-      <w:r>
-        <w:t>(e) Upon completion or termination of the contract or expiration of the identification passes, the prime contractor shall ensure that all base identification passes issued to employees and subcontractor employees are returned to the issuing office.</w:t>
-      </w:r>
-    </w:p>
-    <w:p>
-      <w:pPr>
-        <w:pStyle w:val="List1"/>
-        <w:widowControl w:val="0"/>
-      </w:pPr>
-      <w:r>
-        <w:t>(f) Failure to comply with these requirements may result in withholding of final payment.</w:t>
-      </w:r>
-    </w:p>
-    <w:p>
-      <w:pPr>
-        <w:widowControl w:val="0"/>
-        <w:jc w:val="center"/>
-      </w:pPr>
-      <w:r>
-        <w:t>(End of clause)</w:t>
-      </w:r>
-      <w:bookmarkStart w:id="53" w:name="p53522429001"/>
-      <w:bookmarkStart w:id="54" w:name="_Toc38365567"/>
-      <w:bookmarkEnd w:id="53"/>
     </w:p>
     <w:p>
       <w:pPr>
@@ -4768,7 +4747,7 @@
         <w:keepLines w:val="0"/>
         <w:widowControl w:val="0"/>
       </w:pPr>
-      <w:bookmarkStart w:id="55" w:name="_Toc76485400"/>
+      <w:bookmarkStart w:id="54" w:name="_Toc76485400"/>
       <w:r>
         <w:rPr>
           <w:bCs/>
@@ -4793,8 +4772,8 @@
         </w:rPr>
         <w:t>(CAC) for Contractor Personnel</w:t>
       </w:r>
+      <w:bookmarkEnd w:id="53"/>
       <w:bookmarkEnd w:id="54"/>
-      <w:bookmarkEnd w:id="55"/>
     </w:p>
     <w:p>
       <w:pPr>
@@ -4824,11 +4803,7 @@
         </w:r>
       </w:hyperlink>
       <w:r>
-        <w:t xml:space="preserve">, insert a clause substantially the same as the following </w:t>
-      </w:r>
-      <w:r>
-        <w:lastRenderedPageBreak/>
-        <w:t>clause in solicitations and contracts:</w:t>
+        <w:t>, insert a clause substantially the same as the following clause in solicitations and contracts:</w:t>
       </w:r>
     </w:p>
     <w:p>
@@ -4841,7 +4816,7 @@
           <w:bCs/>
         </w:rPr>
       </w:pPr>
-      <w:bookmarkStart w:id="56" w:name="_Toc76485401"/>
+      <w:bookmarkStart w:id="55" w:name="_Toc76485401"/>
       <w:r>
         <w:rPr>
           <w:b/>
@@ -4863,7 +4838,7 @@
         </w:rPr>
         <w:t>)</w:t>
       </w:r>
-      <w:bookmarkEnd w:id="56"/>
+      <w:bookmarkEnd w:id="55"/>
     </w:p>
     <w:p>
       <w:pPr>
@@ -5029,7 +5004,6 @@
         <w:widowControl w:val="0"/>
       </w:pPr>
       <w:r>
-        <w:lastRenderedPageBreak/>
         <w:t>(e) Within 7 working days following completion/termination of the contract, the contractor shall return all CACs issued to their personnel to the issuing office or the location specified by local policy/directives.</w:t>
       </w:r>
     </w:p>
@@ -5052,8 +5026,8 @@
       <w:r>
         <w:t>(End of clause)</w:t>
       </w:r>
-      <w:bookmarkStart w:id="57" w:name="p53522479000"/>
-      <w:bookmarkEnd w:id="57"/>
+      <w:bookmarkStart w:id="56" w:name="p53522479000"/>
+      <w:bookmarkEnd w:id="56"/>
     </w:p>
     <w:p>
       <w:pPr>
@@ -5080,7 +5054,7 @@
 </file>
 
 <file path=word/endnotes.xml><?xml version="1.0" encoding="utf-8"?>
-<w:endnotes xmlns:wpc="http://schemas.microsoft.com/office/word/2010/wordprocessingCanvas" xmlns:cx="http://schemas.microsoft.com/office/drawing/2014/chartex" xmlns:cx1="http://schemas.microsoft.com/office/drawing/2015/9/8/chartex" xmlns:mc="http://schemas.openxmlformats.org/markup-compatibility/2006" xmlns:o="urn:schemas-microsoft-com:office:office" xmlns:r="http://schemas.openxmlformats.org/officeDocument/2006/relationships" xmlns:m="http://schemas.openxmlformats.org/officeDocument/2006/math" xmlns:v="urn:schemas-microsoft-com:vml" xmlns:wp14="http://schemas.microsoft.com/office/word/2010/wordprocessingDrawing" xmlns:wp="http://schemas.openxmlformats.org/drawingml/2006/wordprocessingDrawing" xmlns:w10="urn:schemas-microsoft-com:office:word" xmlns:w="http://schemas.openxmlformats.org/wordprocessingml/2006/main" xmlns:w14="http://schemas.microsoft.com/office/word/2010/wordml" xmlns:w15="http://schemas.microsoft.com/office/word/2012/wordml" xmlns:w16se="http://schemas.microsoft.com/office/word/2015/wordml/symex" xmlns:wpg="http://schemas.microsoft.com/office/word/2010/wordprocessingGroup" xmlns:wpi="http://schemas.microsoft.com/office/word/2010/wordprocessingInk" xmlns:wne="http://schemas.microsoft.com/office/word/2006/wordml" xmlns:wps="http://schemas.microsoft.com/office/word/2010/wordprocessingShape" mc:Ignorable="w14 w15 w16se wp14">
+<w:endnotes xmlns:wpc="http://schemas.microsoft.com/office/word/2010/wordprocessingCanvas" xmlns:cx="http://schemas.microsoft.com/office/drawing/2014/chartex" xmlns:cx1="http://schemas.microsoft.com/office/drawing/2015/9/8/chartex" xmlns:cx2="http://schemas.microsoft.com/office/drawing/2015/10/21/chartex" xmlns:cx3="http://schemas.microsoft.com/office/drawing/2016/5/9/chartex" xmlns:cx4="http://schemas.microsoft.com/office/drawing/2016/5/10/chartex" xmlns:cx5="http://schemas.microsoft.com/office/drawing/2016/5/11/chartex" xmlns:cx6="http://schemas.microsoft.com/office/drawing/2016/5/12/chartex" xmlns:cx7="http://schemas.microsoft.com/office/drawing/2016/5/13/chartex" xmlns:cx8="http://schemas.microsoft.com/office/drawing/2016/5/14/chartex" xmlns:mc="http://schemas.openxmlformats.org/markup-compatibility/2006" xmlns:aink="http://schemas.microsoft.com/office/drawing/2016/ink" xmlns:am3d="http://schemas.microsoft.com/office/drawing/2017/model3d" xmlns:o="urn:schemas-microsoft-com:office:office" xmlns:oel="http://schemas.microsoft.com/office/2019/extlst" xmlns:r="http://schemas.openxmlformats.org/officeDocument/2006/relationships" xmlns:m="http://schemas.openxmlformats.org/officeDocument/2006/math" xmlns:v="urn:schemas-microsoft-com:vml" xmlns:wp14="http://schemas.microsoft.com/office/word/2010/wordprocessingDrawing" xmlns:wp="http://schemas.openxmlformats.org/drawingml/2006/wordprocessingDrawing" xmlns:w10="urn:schemas-microsoft-com:office:word" xmlns:w="http://schemas.openxmlformats.org/wordprocessingml/2006/main" xmlns:w14="http://schemas.microsoft.com/office/word/2010/wordml" xmlns:w15="http://schemas.microsoft.com/office/word/2012/wordml" xmlns:w16cex="http://schemas.microsoft.com/office/word/2018/wordml/cex" xmlns:w16cid="http://schemas.microsoft.com/office/word/2016/wordml/cid" xmlns:w16="http://schemas.microsoft.com/office/word/2018/wordml" xmlns:w16sdtdh="http://schemas.microsoft.com/office/word/2020/wordml/sdtdatahash" xmlns:w16se="http://schemas.microsoft.com/office/word/2015/wordml/symex" xmlns:wpg="http://schemas.microsoft.com/office/word/2010/wordprocessingGroup" xmlns:wpi="http://schemas.microsoft.com/office/word/2010/wordprocessingInk" xmlns:wne="http://schemas.microsoft.com/office/word/2006/wordml" xmlns:wps="http://schemas.microsoft.com/office/word/2010/wordprocessingShape" mc:Ignorable="w14 w15 w16se w16cid w16 w16cex w16sdtdh wp14">
   <w:endnote w:type="separator" w:id="-1">
     <w:p>
       <w:r>
@@ -5099,7 +5073,7 @@
 </file>
 
 <file path=word/footer1.xml><?xml version="1.0" encoding="utf-8"?>
-<w:ftr xmlns:wpc="http://schemas.microsoft.com/office/word/2010/wordprocessingCanvas" xmlns:cx="http://schemas.microsoft.com/office/drawing/2014/chartex" xmlns:cx1="http://schemas.microsoft.com/office/drawing/2015/9/8/chartex" xmlns:mc="http://schemas.openxmlformats.org/markup-compatibility/2006" xmlns:o="urn:schemas-microsoft-com:office:office" xmlns:r="http://schemas.openxmlformats.org/officeDocument/2006/relationships" xmlns:m="http://schemas.openxmlformats.org/officeDocument/2006/math" xmlns:v="urn:schemas-microsoft-com:vml" xmlns:wp14="http://schemas.microsoft.com/office/word/2010/wordprocessingDrawing" xmlns:wp="http://schemas.openxmlformats.org/drawingml/2006/wordprocessingDrawing" xmlns:w10="urn:schemas-microsoft-com:office:word" xmlns:w="http://schemas.openxmlformats.org/wordprocessingml/2006/main" xmlns:w14="http://schemas.microsoft.com/office/word/2010/wordml" xmlns:w15="http://schemas.microsoft.com/office/word/2012/wordml" xmlns:w16se="http://schemas.microsoft.com/office/word/2015/wordml/symex" xmlns:wpg="http://schemas.microsoft.com/office/word/2010/wordprocessingGroup" xmlns:wpi="http://schemas.microsoft.com/office/word/2010/wordprocessingInk" xmlns:wne="http://schemas.microsoft.com/office/word/2006/wordml" xmlns:wps="http://schemas.microsoft.com/office/word/2010/wordprocessingShape" mc:Ignorable="w14 w15 w16se wp14">
+<w:ftr xmlns:wpc="http://schemas.microsoft.com/office/word/2010/wordprocessingCanvas" xmlns:cx="http://schemas.microsoft.com/office/drawing/2014/chartex" xmlns:cx1="http://schemas.microsoft.com/office/drawing/2015/9/8/chartex" xmlns:cx2="http://schemas.microsoft.com/office/drawing/2015/10/21/chartex" xmlns:cx3="http://schemas.microsoft.com/office/drawing/2016/5/9/chartex" xmlns:cx4="http://schemas.microsoft.com/office/drawing/2016/5/10/chartex" xmlns:cx5="http://schemas.microsoft.com/office/drawing/2016/5/11/chartex" xmlns:cx6="http://schemas.microsoft.com/office/drawing/2016/5/12/chartex" xmlns:cx7="http://schemas.microsoft.com/office/drawing/2016/5/13/chartex" xmlns:cx8="http://schemas.microsoft.com/office/drawing/2016/5/14/chartex" xmlns:mc="http://schemas.openxmlformats.org/markup-compatibility/2006" xmlns:aink="http://schemas.microsoft.com/office/drawing/2016/ink" xmlns:am3d="http://schemas.microsoft.com/office/drawing/2017/model3d" xmlns:o="urn:schemas-microsoft-com:office:office" xmlns:oel="http://schemas.microsoft.com/office/2019/extlst" xmlns:r="http://schemas.openxmlformats.org/officeDocument/2006/relationships" xmlns:m="http://schemas.openxmlformats.org/officeDocument/2006/math" xmlns:v="urn:schemas-microsoft-com:vml" xmlns:wp14="http://schemas.microsoft.com/office/word/2010/wordprocessingDrawing" xmlns:wp="http://schemas.openxmlformats.org/drawingml/2006/wordprocessingDrawing" xmlns:w10="urn:schemas-microsoft-com:office:word" xmlns:w="http://schemas.openxmlformats.org/wordprocessingml/2006/main" xmlns:w14="http://schemas.microsoft.com/office/word/2010/wordml" xmlns:w15="http://schemas.microsoft.com/office/word/2012/wordml" xmlns:w16cex="http://schemas.microsoft.com/office/word/2018/wordml/cex" xmlns:w16cid="http://schemas.microsoft.com/office/word/2016/wordml/cid" xmlns:w16="http://schemas.microsoft.com/office/word/2018/wordml" xmlns:w16sdtdh="http://schemas.microsoft.com/office/word/2020/wordml/sdtdatahash" xmlns:w16se="http://schemas.microsoft.com/office/word/2015/wordml/symex" xmlns:wpg="http://schemas.microsoft.com/office/word/2010/wordprocessingGroup" xmlns:wpi="http://schemas.microsoft.com/office/word/2010/wordprocessingInk" xmlns:wne="http://schemas.microsoft.com/office/word/2006/wordml" xmlns:wps="http://schemas.microsoft.com/office/word/2010/wordprocessingShape" mc:Ignorable="w14 w15 w16se w16cid w16 w16cex w16sdtdh wp14">
   <w:p>
     <w:pPr>
       <w:pStyle w:val="Footer"/>
@@ -5158,7 +5132,7 @@
 </file>
 
 <file path=word/footnotes.xml><?xml version="1.0" encoding="utf-8"?>
-<w:footnotes xmlns:wpc="http://schemas.microsoft.com/office/word/2010/wordprocessingCanvas" xmlns:cx="http://schemas.microsoft.com/office/drawing/2014/chartex" xmlns:cx1="http://schemas.microsoft.com/office/drawing/2015/9/8/chartex" xmlns:mc="http://schemas.openxmlformats.org/markup-compatibility/2006" xmlns:o="urn:schemas-microsoft-com:office:office" xmlns:r="http://schemas.openxmlformats.org/officeDocument/2006/relationships" xmlns:m="http://schemas.openxmlformats.org/officeDocument/2006/math" xmlns:v="urn:schemas-microsoft-com:vml" xmlns:wp14="http://schemas.microsoft.com/office/word/2010/wordprocessingDrawing" xmlns:wp="http://schemas.openxmlformats.org/drawingml/2006/wordprocessingDrawing" xmlns:w10="urn:schemas-microsoft-com:office:word" xmlns:w="http://schemas.openxmlformats.org/wordprocessingml/2006/main" xmlns:w14="http://schemas.microsoft.com/office/word/2010/wordml" xmlns:w15="http://schemas.microsoft.com/office/word/2012/wordml" xmlns:w16se="http://schemas.microsoft.com/office/word/2015/wordml/symex" xmlns:wpg="http://schemas.microsoft.com/office/word/2010/wordprocessingGroup" xmlns:wpi="http://schemas.microsoft.com/office/word/2010/wordprocessingInk" xmlns:wne="http://schemas.microsoft.com/office/word/2006/wordml" xmlns:wps="http://schemas.microsoft.com/office/word/2010/wordprocessingShape" mc:Ignorable="w14 w15 w16se wp14">
+<w:footnotes xmlns:wpc="http://schemas.microsoft.com/office/word/2010/wordprocessingCanvas" xmlns:cx="http://schemas.microsoft.com/office/drawing/2014/chartex" xmlns:cx1="http://schemas.microsoft.com/office/drawing/2015/9/8/chartex" xmlns:cx2="http://schemas.microsoft.com/office/drawing/2015/10/21/chartex" xmlns:cx3="http://schemas.microsoft.com/office/drawing/2016/5/9/chartex" xmlns:cx4="http://schemas.microsoft.com/office/drawing/2016/5/10/chartex" xmlns:cx5="http://schemas.microsoft.com/office/drawing/2016/5/11/chartex" xmlns:cx6="http://schemas.microsoft.com/office/drawing/2016/5/12/chartex" xmlns:cx7="http://schemas.microsoft.com/office/drawing/2016/5/13/chartex" xmlns:cx8="http://schemas.microsoft.com/office/drawing/2016/5/14/chartex" xmlns:mc="http://schemas.openxmlformats.org/markup-compatibility/2006" xmlns:aink="http://schemas.microsoft.com/office/drawing/2016/ink" xmlns:am3d="http://schemas.microsoft.com/office/drawing/2017/model3d" xmlns:o="urn:schemas-microsoft-com:office:office" xmlns:oel="http://schemas.microsoft.com/office/2019/extlst" xmlns:r="http://schemas.openxmlformats.org/officeDocument/2006/relationships" xmlns:m="http://schemas.openxmlformats.org/officeDocument/2006/math" xmlns:v="urn:schemas-microsoft-com:vml" xmlns:wp14="http://schemas.microsoft.com/office/word/2010/wordprocessingDrawing" xmlns:wp="http://schemas.openxmlformats.org/drawingml/2006/wordprocessingDrawing" xmlns:w10="urn:schemas-microsoft-com:office:word" xmlns:w="http://schemas.openxmlformats.org/wordprocessingml/2006/main" xmlns:w14="http://schemas.microsoft.com/office/word/2010/wordml" xmlns:w15="http://schemas.microsoft.com/office/word/2012/wordml" xmlns:w16cex="http://schemas.microsoft.com/office/word/2018/wordml/cex" xmlns:w16cid="http://schemas.microsoft.com/office/word/2016/wordml/cid" xmlns:w16="http://schemas.microsoft.com/office/word/2018/wordml" xmlns:w16sdtdh="http://schemas.microsoft.com/office/word/2020/wordml/sdtdatahash" xmlns:w16se="http://schemas.microsoft.com/office/word/2015/wordml/symex" xmlns:wpg="http://schemas.microsoft.com/office/word/2010/wordprocessingGroup" xmlns:wpi="http://schemas.microsoft.com/office/word/2010/wordprocessingInk" xmlns:wne="http://schemas.microsoft.com/office/word/2006/wordml" xmlns:wps="http://schemas.microsoft.com/office/word/2010/wordprocessingShape" mc:Ignorable="w14 w15 w16se w16cid w16 w16cex w16sdtdh wp14">
   <w:footnote w:type="separator" w:id="-1">
     <w:p>
       <w:r>
@@ -5177,7 +5151,7 @@
 </file>
 
 <file path=word/header1.xml><?xml version="1.0" encoding="utf-8"?>
-<w:hdr xmlns:wpc="http://schemas.microsoft.com/office/word/2010/wordprocessingCanvas" xmlns:cx="http://schemas.microsoft.com/office/drawing/2014/chartex" xmlns:cx1="http://schemas.microsoft.com/office/drawing/2015/9/8/chartex" xmlns:mc="http://schemas.openxmlformats.org/markup-compatibility/2006" xmlns:o="urn:schemas-microsoft-com:office:office" xmlns:r="http://schemas.openxmlformats.org/officeDocument/2006/relationships" xmlns:m="http://schemas.openxmlformats.org/officeDocument/2006/math" xmlns:v="urn:schemas-microsoft-com:vml" xmlns:wp14="http://schemas.microsoft.com/office/word/2010/wordprocessingDrawing" xmlns:wp="http://schemas.openxmlformats.org/drawingml/2006/wordprocessingDrawing" xmlns:w10="urn:schemas-microsoft-com:office:word" xmlns:w="http://schemas.openxmlformats.org/wordprocessingml/2006/main" xmlns:w14="http://schemas.microsoft.com/office/word/2010/wordml" xmlns:w15="http://schemas.microsoft.com/office/word/2012/wordml" xmlns:w16se="http://schemas.microsoft.com/office/word/2015/wordml/symex" xmlns:wpg="http://schemas.microsoft.com/office/word/2010/wordprocessingGroup" xmlns:wpi="http://schemas.microsoft.com/office/word/2010/wordprocessingInk" xmlns:wne="http://schemas.microsoft.com/office/word/2006/wordml" xmlns:wps="http://schemas.microsoft.com/office/word/2010/wordprocessingShape" mc:Ignorable="w14 w15 w16se wp14">
+<w:hdr xmlns:wpc="http://schemas.microsoft.com/office/word/2010/wordprocessingCanvas" xmlns:cx="http://schemas.microsoft.com/office/drawing/2014/chartex" xmlns:cx1="http://schemas.microsoft.com/office/drawing/2015/9/8/chartex" xmlns:cx2="http://schemas.microsoft.com/office/drawing/2015/10/21/chartex" xmlns:cx3="http://schemas.microsoft.com/office/drawing/2016/5/9/chartex" xmlns:cx4="http://schemas.microsoft.com/office/drawing/2016/5/10/chartex" xmlns:cx5="http://schemas.microsoft.com/office/drawing/2016/5/11/chartex" xmlns:cx6="http://schemas.microsoft.com/office/drawing/2016/5/12/chartex" xmlns:cx7="http://schemas.microsoft.com/office/drawing/2016/5/13/chartex" xmlns:cx8="http://schemas.microsoft.com/office/drawing/2016/5/14/chartex" xmlns:mc="http://schemas.openxmlformats.org/markup-compatibility/2006" xmlns:aink="http://schemas.microsoft.com/office/drawing/2016/ink" xmlns:am3d="http://schemas.microsoft.com/office/drawing/2017/model3d" xmlns:o="urn:schemas-microsoft-com:office:office" xmlns:oel="http://schemas.microsoft.com/office/2019/extlst" xmlns:r="http://schemas.openxmlformats.org/officeDocument/2006/relationships" xmlns:m="http://schemas.openxmlformats.org/officeDocument/2006/math" xmlns:v="urn:schemas-microsoft-com:vml" xmlns:wp14="http://schemas.microsoft.com/office/word/2010/wordprocessingDrawing" xmlns:wp="http://schemas.openxmlformats.org/drawingml/2006/wordprocessingDrawing" xmlns:w10="urn:schemas-microsoft-com:office:word" xmlns:w="http://schemas.openxmlformats.org/wordprocessingml/2006/main" xmlns:w14="http://schemas.microsoft.com/office/word/2010/wordml" xmlns:w15="http://schemas.microsoft.com/office/word/2012/wordml" xmlns:w16cex="http://schemas.microsoft.com/office/word/2018/wordml/cex" xmlns:w16cid="http://schemas.microsoft.com/office/word/2016/wordml/cid" xmlns:w16="http://schemas.microsoft.com/office/word/2018/wordml" xmlns:w16sdtdh="http://schemas.microsoft.com/office/word/2020/wordml/sdtdatahash" xmlns:w16se="http://schemas.microsoft.com/office/word/2015/wordml/symex" xmlns:wpg="http://schemas.microsoft.com/office/word/2010/wordprocessingGroup" xmlns:wpi="http://schemas.microsoft.com/office/word/2010/wordprocessingInk" xmlns:wne="http://schemas.microsoft.com/office/word/2006/wordml" xmlns:wps="http://schemas.microsoft.com/office/word/2010/wordprocessingShape" mc:Ignorable="w14 w15 w16se w16cid w16 w16cex w16sdtdh wp14">
   <w:p>
     <w:pPr>
       <w:pStyle w:val="Header"/>
@@ -5303,7 +5277,7 @@
 </file>
 
 <file path=word/header2.xml><?xml version="1.0" encoding="utf-8"?>
-<w:hdr xmlns:wpc="http://schemas.microsoft.com/office/word/2010/wordprocessingCanvas" xmlns:cx="http://schemas.microsoft.com/office/drawing/2014/chartex" xmlns:cx1="http://schemas.microsoft.com/office/drawing/2015/9/8/chartex" xmlns:mc="http://schemas.openxmlformats.org/markup-compatibility/2006" xmlns:o="urn:schemas-microsoft-com:office:office" xmlns:r="http://schemas.openxmlformats.org/officeDocument/2006/relationships" xmlns:m="http://schemas.openxmlformats.org/officeDocument/2006/math" xmlns:v="urn:schemas-microsoft-com:vml" xmlns:wp14="http://schemas.microsoft.com/office/word/2010/wordprocessingDrawing" xmlns:wp="http://schemas.openxmlformats.org/drawingml/2006/wordprocessingDrawing" xmlns:w10="urn:schemas-microsoft-com:office:word" xmlns:w="http://schemas.openxmlformats.org/wordprocessingml/2006/main" xmlns:w14="http://schemas.microsoft.com/office/word/2010/wordml" xmlns:w15="http://schemas.microsoft.com/office/word/2012/wordml" xmlns:w16se="http://schemas.microsoft.com/office/word/2015/wordml/symex" xmlns:wpg="http://schemas.microsoft.com/office/word/2010/wordprocessingGroup" xmlns:wpi="http://schemas.microsoft.com/office/word/2010/wordprocessingInk" xmlns:wne="http://schemas.microsoft.com/office/word/2006/wordml" xmlns:wps="http://schemas.microsoft.com/office/word/2010/wordprocessingShape" mc:Ignorable="w14 w15 w16se wp14">
+<w:hdr xmlns:wpc="http://schemas.microsoft.com/office/word/2010/wordprocessingCanvas" xmlns:cx="http://schemas.microsoft.com/office/drawing/2014/chartex" xmlns:cx1="http://schemas.microsoft.com/office/drawing/2015/9/8/chartex" xmlns:cx2="http://schemas.microsoft.com/office/drawing/2015/10/21/chartex" xmlns:cx3="http://schemas.microsoft.com/office/drawing/2016/5/9/chartex" xmlns:cx4="http://schemas.microsoft.com/office/drawing/2016/5/10/chartex" xmlns:cx5="http://schemas.microsoft.com/office/drawing/2016/5/11/chartex" xmlns:cx6="http://schemas.microsoft.com/office/drawing/2016/5/12/chartex" xmlns:cx7="http://schemas.microsoft.com/office/drawing/2016/5/13/chartex" xmlns:cx8="http://schemas.microsoft.com/office/drawing/2016/5/14/chartex" xmlns:mc="http://schemas.openxmlformats.org/markup-compatibility/2006" xmlns:aink="http://schemas.microsoft.com/office/drawing/2016/ink" xmlns:am3d="http://schemas.microsoft.com/office/drawing/2017/model3d" xmlns:o="urn:schemas-microsoft-com:office:office" xmlns:oel="http://schemas.microsoft.com/office/2019/extlst" xmlns:r="http://schemas.openxmlformats.org/officeDocument/2006/relationships" xmlns:m="http://schemas.openxmlformats.org/officeDocument/2006/math" xmlns:v="urn:schemas-microsoft-com:vml" xmlns:wp14="http://schemas.microsoft.com/office/word/2010/wordprocessingDrawing" xmlns:wp="http://schemas.openxmlformats.org/drawingml/2006/wordprocessingDrawing" xmlns:w10="urn:schemas-microsoft-com:office:word" xmlns:w="http://schemas.openxmlformats.org/wordprocessingml/2006/main" xmlns:w14="http://schemas.microsoft.com/office/word/2010/wordml" xmlns:w15="http://schemas.microsoft.com/office/word/2012/wordml" xmlns:w16cex="http://schemas.microsoft.com/office/word/2018/wordml/cex" xmlns:w16cid="http://schemas.microsoft.com/office/word/2016/wordml/cid" xmlns:w16="http://schemas.microsoft.com/office/word/2018/wordml" xmlns:w16sdtdh="http://schemas.microsoft.com/office/word/2020/wordml/sdtdatahash" xmlns:w16se="http://schemas.microsoft.com/office/word/2015/wordml/symex" xmlns:wpg="http://schemas.microsoft.com/office/word/2010/wordprocessingGroup" xmlns:wpi="http://schemas.microsoft.com/office/word/2010/wordprocessingInk" xmlns:wne="http://schemas.microsoft.com/office/word/2006/wordml" xmlns:wps="http://schemas.microsoft.com/office/word/2010/wordprocessingShape" mc:Ignorable="w14 w15 w16se w16cid w16 w16cex w16sdtdh wp14">
   <w:p>
     <w:pPr>
       <w:rPr>
@@ -5334,7 +5308,7 @@
 </file>
 
 <file path=word/styles.xml><?xml version="1.0" encoding="utf-8"?>
-<w:styles xmlns:mc="http://schemas.openxmlformats.org/markup-compatibility/2006" xmlns:r="http://schemas.openxmlformats.org/officeDocument/2006/relationships" xmlns:w="http://schemas.openxmlformats.org/wordprocessingml/2006/main" xmlns:w14="http://schemas.microsoft.com/office/word/2010/wordml" xmlns:w15="http://schemas.microsoft.com/office/word/2012/wordml" xmlns:w16se="http://schemas.microsoft.com/office/word/2015/wordml/symex" mc:Ignorable="w14 w15 w16se">
+<w:styles xmlns:mc="http://schemas.openxmlformats.org/markup-compatibility/2006" xmlns:r="http://schemas.openxmlformats.org/officeDocument/2006/relationships" xmlns:w="http://schemas.openxmlformats.org/wordprocessingml/2006/main" xmlns:w14="http://schemas.microsoft.com/office/word/2010/wordml" xmlns:w15="http://schemas.microsoft.com/office/word/2012/wordml" xmlns:w16cex="http://schemas.microsoft.com/office/word/2018/wordml/cex" xmlns:w16cid="http://schemas.microsoft.com/office/word/2016/wordml/cid" xmlns:w16="http://schemas.microsoft.com/office/word/2018/wordml" xmlns:w16sdtdh="http://schemas.microsoft.com/office/word/2020/wordml/sdtdatahash" xmlns:w16se="http://schemas.microsoft.com/office/word/2015/wordml/symex" mc:Ignorable="w14 w15 w16se w16cid w16 w16cex w16sdtdh">
   <w:docDefaults>
     <w:rPrDefault>
       <w:rPr>
@@ -5344,7 +5318,7 @@
     </w:rPrDefault>
     <w:pPrDefault/>
   </w:docDefaults>
-  <w:latentStyles w:defLockedState="0" w:defUIPriority="0" w:defSemiHidden="0" w:defUnhideWhenUsed="0" w:defQFormat="0" w:count="371">
+  <w:latentStyles w:defLockedState="0" w:defUIPriority="0" w:defSemiHidden="0" w:defUnhideWhenUsed="0" w:defQFormat="0" w:count="376">
     <w:lsdException w:name="Normal" w:qFormat="1"/>
     <w:lsdException w:name="heading 1" w:qFormat="1"/>
     <w:lsdException w:name="heading 2" w:qFormat="1"/>
@@ -5444,7 +5418,6 @@
     <w:lsdException w:name="HTML Sample" w:semiHidden="1" w:unhideWhenUsed="1"/>
     <w:lsdException w:name="HTML Typewriter" w:semiHidden="1" w:unhideWhenUsed="1"/>
     <w:lsdException w:name="HTML Variable" w:semiHidden="1" w:unhideWhenUsed="1"/>
-    <w:lsdException w:name="Normal Table" w:semiHidden="1" w:unhideWhenUsed="1"/>
     <w:lsdException w:name="annotation subject" w:semiHidden="1" w:unhideWhenUsed="1"/>
     <w:lsdException w:name="No List" w:semiHidden="1" w:unhideWhenUsed="1"/>
     <w:lsdException w:name="Outline List 1" w:semiHidden="1" w:unhideWhenUsed="1"/>
@@ -5487,11 +5460,8 @@
     <w:lsdException w:name="Table Contemporary" w:semiHidden="1" w:unhideWhenUsed="1"/>
     <w:lsdException w:name="Table Elegant" w:semiHidden="1" w:unhideWhenUsed="1"/>
     <w:lsdException w:name="Table Professional" w:semiHidden="1" w:unhideWhenUsed="1"/>
-    <w:lsdException w:name="Table Subtle 1" w:semiHidden="1" w:unhideWhenUsed="1"/>
     <w:lsdException w:name="Table Subtle 2" w:semiHidden="1" w:unhideWhenUsed="1"/>
     <w:lsdException w:name="Table Web 1" w:semiHidden="1" w:unhideWhenUsed="1"/>
-    <w:lsdException w:name="Table Web 2" w:semiHidden="1" w:unhideWhenUsed="1"/>
-    <w:lsdException w:name="Table Web 3" w:semiHidden="1" w:unhideWhenUsed="1"/>
     <w:lsdException w:name="Balloon Text" w:semiHidden="1" w:unhideWhenUsed="1"/>
     <w:lsdException w:name="Table Theme" w:semiHidden="1" w:unhideWhenUsed="1"/>
     <w:lsdException w:name="Placeholder Text" w:semiHidden="1" w:uiPriority="99"/>
@@ -5709,6 +5679,11 @@
     <w:lsdException w:name="List Table 5 Dark Accent 6" w:uiPriority="50"/>
     <w:lsdException w:name="List Table 6 Colorful Accent 6" w:uiPriority="51"/>
     <w:lsdException w:name="List Table 7 Colorful Accent 6" w:uiPriority="52"/>
+    <w:lsdException w:name="Mention" w:semiHidden="1" w:uiPriority="99" w:unhideWhenUsed="1"/>
+    <w:lsdException w:name="Smart Hyperlink" w:semiHidden="1" w:uiPriority="99" w:unhideWhenUsed="1"/>
+    <w:lsdException w:name="Hashtag" w:semiHidden="1" w:uiPriority="99" w:unhideWhenUsed="1"/>
+    <w:lsdException w:name="Unresolved Mention" w:semiHidden="1" w:uiPriority="99" w:unhideWhenUsed="1"/>
+    <w:lsdException w:name="Smart Link" w:semiHidden="1" w:uiPriority="99" w:unhideWhenUsed="1"/>
   </w:latentStyles>
   <w:style w:type="paragraph" w:default="1" w:styleId="Normal">
     <w:name w:val="Normal"/>
@@ -7148,6 +7123,19 @@
 </file>
 
 <file path=customXml/item2.xml><?xml version="1.0" encoding="utf-8"?>
+<b:Sources xmlns:b="http://schemas.openxmlformats.org/officeDocument/2006/bibliography" xmlns="http://schemas.openxmlformats.org/officeDocument/2006/bibliography" SelectedStyle="\APASixthEditionOfficeOnline.xsl" StyleName="APA" Version="6"/>
+</file>
+
+<file path=customXml/item3.xml><?xml version="1.0" encoding="utf-8"?>
+<?mso-contentType ?>
+<FormTemplates xmlns="http://schemas.microsoft.com/sharepoint/v3/contenttype/forms">
+  <Display>DocumentLibraryForm</Display>
+  <Edit>DocumentLibraryForm</Edit>
+  <New>DocumentLibraryForm</New>
+</FormTemplates>
+</file>
+
+<file path=customXml/item4.xml><?xml version="1.0" encoding="utf-8"?>
 <ct:contentTypeSchema xmlns:ct="http://schemas.microsoft.com/office/2006/metadata/contentType" xmlns:ma="http://schemas.microsoft.com/office/2006/metadata/properties/metaAttributes" ct:_="" ma:_="" ma:contentTypeName="Document" ma:contentTypeID="0x010100C89661B33D63F14697E4D581C32BAF5E" ma:contentTypeVersion="4" ma:contentTypeDescription="Create a new document." ma:contentTypeScope="" ma:versionID="1642361c0cc2e908fc6ef5628dee731f">
   <xsd:schema xmlns:xsd="http://www.w3.org/2001/XMLSchema" xmlns:xs="http://www.w3.org/2001/XMLSchema" xmlns:p="http://schemas.microsoft.com/office/2006/metadata/properties" targetNamespace="http://schemas.microsoft.com/office/2006/metadata/properties" ma:root="true" ma:fieldsID="1dab2e3c9ece9446628f55e6a105fe53">
     <xsd:element name="properties">
@@ -7261,19 +7249,6 @@
 </ct:contentTypeSchema>
 </file>
 
-<file path=customXml/item3.xml><?xml version="1.0" encoding="utf-8"?>
-<?mso-contentType ?>
-<FormTemplates xmlns="http://schemas.microsoft.com/sharepoint/v3/contenttype/forms">
-  <Display>DocumentLibraryForm</Display>
-  <Edit>DocumentLibraryForm</Edit>
-  <New>DocumentLibraryForm</New>
-</FormTemplates>
-</file>
-
-<file path=customXml/item4.xml><?xml version="1.0" encoding="utf-8"?>
-<b:Sources xmlns:b="http://schemas.openxmlformats.org/officeDocument/2006/bibliography" xmlns="http://schemas.openxmlformats.org/officeDocument/2006/bibliography" SelectedStyle="\APASixthEditionOfficeOnline.xsl" StyleName="APA" Version="6"/>
-</file>
-
 <file path=customXml/itemProps1.xml><?xml version="1.0" encoding="utf-8"?>
 <ds:datastoreItem xmlns:ds="http://schemas.openxmlformats.org/officeDocument/2006/customXml" ds:itemID="{4BF5B3A9-35C2-4157-A52D-8186ED55F8D0}">
   <ds:schemaRefs>
@@ -7284,6 +7259,22 @@
 </file>
 
 <file path=customXml/itemProps2.xml><?xml version="1.0" encoding="utf-8"?>
+<ds:datastoreItem xmlns:ds="http://schemas.openxmlformats.org/officeDocument/2006/customXml" ds:itemID="{27F7A762-8223-41AE-9918-C4DAC32533B5}">
+  <ds:schemaRefs>
+    <ds:schemaRef ds:uri="http://schemas.openxmlformats.org/officeDocument/2006/bibliography"/>
+  </ds:schemaRefs>
+</ds:datastoreItem>
+</file>
+
+<file path=customXml/itemProps3.xml><?xml version="1.0" encoding="utf-8"?>
+<ds:datastoreItem xmlns:ds="http://schemas.openxmlformats.org/officeDocument/2006/customXml" ds:itemID="{40651557-9BF3-45E8-AF43-0946B58D780C}">
+  <ds:schemaRefs>
+    <ds:schemaRef ds:uri="http://schemas.microsoft.com/sharepoint/v3/contenttype/forms"/>
+  </ds:schemaRefs>
+</ds:datastoreItem>
+</file>
+
+<file path=customXml/itemProps4.xml><?xml version="1.0" encoding="utf-8"?>
 <ds:datastoreItem xmlns:ds="http://schemas.openxmlformats.org/officeDocument/2006/customXml" ds:itemID="{0477354D-E9FB-49AC-A7FE-D778C69C6129}">
   <ds:schemaRefs>
     <ds:schemaRef ds:uri="http://schemas.microsoft.com/office/2006/metadata/contentType"/>
@@ -7297,20 +7288,4 @@
     <ds:schemaRef ds:uri="http://schemas.microsoft.com/office/infopath/2007/PartnerControls"/>
   </ds:schemaRefs>
 </ds:datastoreItem>
-</file>
-
-<file path=customXml/itemProps3.xml><?xml version="1.0" encoding="utf-8"?>
-<ds:datastoreItem xmlns:ds="http://schemas.openxmlformats.org/officeDocument/2006/customXml" ds:itemID="{40651557-9BF3-45E8-AF43-0946B58D780C}">
-  <ds:schemaRefs>
-    <ds:schemaRef ds:uri="http://schemas.microsoft.com/sharepoint/v3/contenttype/forms"/>
-  </ds:schemaRefs>
-</ds:datastoreItem>
-</file>
-
-<file path=customXml/itemProps4.xml><?xml version="1.0" encoding="utf-8"?>
-<ds:datastoreItem xmlns:ds="http://schemas.openxmlformats.org/officeDocument/2006/customXml" ds:itemID="{27F7A762-8223-41AE-9918-C4DAC32533B5}">
-  <ds:schemaRefs>
-    <ds:schemaRef ds:uri="http://schemas.openxmlformats.org/officeDocument/2006/bibliography"/>
-  </ds:schemaRefs>
-</ds:datastoreItem>
 </file>